--- a/hw3/HW3_P8122_2022_rz2570.docx
+++ b/hw3/HW3_P8122_2022_rz2570.docx
@@ -119,15 +119,7 @@
         <w:ind w:hanging="199"/>
       </w:pPr>
       <w:r>
-        <w:t xml:space="preserve">No late homework </w:t>
-      </w:r>
-      <w:proofErr w:type="gramStart"/>
-      <w:r>
-        <w:t>are</w:t>
-      </w:r>
-      <w:proofErr w:type="gramEnd"/>
-      <w:r>
-        <w:t xml:space="preserve"> allowed.</w:t>
+        <w:t>No late homework are allowed.</w:t>
       </w:r>
     </w:p>
     <w:p>
@@ -150,8 +142,6 @@
       <w:r>
         <w:t>(30 points) We have provided R-code to simulate data of 16 mice. Obesity, a binary covariate (C), is simulated using a Bernoulli distribution by assuming that 1/5 (p) of the mice are obese at baseline. Exposure to light variable (A) is simulated as a Bernoulli distribution conditional on the obesity covariate C. Here we assume that obese mice are less likely to get exposed to light because they are more sedentary (theta1 = -1/5). Finally, we generate a glucose outcome variable (Y), a normally distributed variable whose mean (</w:t>
       </w:r>
-      <w:proofErr w:type="spellStart"/>
-      <w:proofErr w:type="gramStart"/>
       <w:r>
         <w:rPr>
           <w:i/>
@@ -163,22 +153,10 @@
           <w:i/>
           <w:vertAlign w:val="subscript"/>
         </w:rPr>
-        <w:t>Y</w:t>
-      </w:r>
-      <w:proofErr w:type="spellEnd"/>
-      <w:r>
-        <w:rPr>
-          <w:i/>
-          <w:vertAlign w:val="subscript"/>
-        </w:rPr>
-        <w:t xml:space="preserve"> </w:t>
-      </w:r>
-      <w:r>
-        <w:t>)</w:t>
-      </w:r>
-      <w:proofErr w:type="gramEnd"/>
-      <w:r>
-        <w:t xml:space="preserve"> is both a function of obesity at baseline and light (beta0+beta1*obesity+beta2*light, beta0=110, beta1=20, beta2=-5). Interpret all parameters (p, theta0, theta1, beta0, beta1, beta2).</w:t>
+        <w:t xml:space="preserve">Y </w:t>
+      </w:r>
+      <w:r>
+        <w:t>) is both a function of obesity at baseline and light (beta0+beta1*obesity+beta2*light, beta0=110, beta1=20, beta2=-5). Interpret all parameters (p, theta0, theta1, beta0, beta1, beta2).</w:t>
       </w:r>
     </w:p>
     <w:p>
@@ -456,21 +434,7 @@
         <w:rPr>
           <w:color w:val="4472C4" w:themeColor="accent1"/>
         </w:rPr>
-        <w:t xml:space="preserve"> </w:t>
-      </w:r>
-      <w:proofErr w:type="gramStart"/>
-      <w:r>
-        <w:rPr>
-          <w:color w:val="4472C4" w:themeColor="accent1"/>
-        </w:rPr>
-        <w:t>E[</w:t>
-      </w:r>
-      <w:proofErr w:type="gramEnd"/>
-      <w:r>
-        <w:rPr>
-          <w:color w:val="4472C4" w:themeColor="accent1"/>
-        </w:rPr>
-        <w:t>Y</w:t>
+        <w:t xml:space="preserve"> E[Y</w:t>
       </w:r>
       <w:r>
         <w:rPr>
@@ -542,21 +506,7 @@
         <w:rPr>
           <w:color w:val="4472C4" w:themeColor="accent1"/>
         </w:rPr>
-        <w:t xml:space="preserve">|C=c] = </w:t>
-      </w:r>
-      <w:proofErr w:type="gramStart"/>
-      <w:r>
-        <w:rPr>
-          <w:color w:val="4472C4" w:themeColor="accent1"/>
-        </w:rPr>
-        <w:t>E[</w:t>
-      </w:r>
-      <w:proofErr w:type="gramEnd"/>
-      <w:r>
-        <w:rPr>
-          <w:color w:val="4472C4" w:themeColor="accent1"/>
-        </w:rPr>
-        <w:t>Y|A=1, C=c] – E[Y|A=0, C=c]</w:t>
+        <w:t>|C=c] = E[Y|A=1, C=c] – E[Y|A=0, C=c]</w:t>
       </w:r>
     </w:p>
     <w:p>
@@ -690,14 +640,7 @@
         <w:rPr>
           <w:color w:val="4472C4" w:themeColor="accent1"/>
         </w:rPr>
-        <w:t>E(</w:t>
-      </w:r>
-      <w:proofErr w:type="spellStart"/>
-      <w:r>
-        <w:rPr>
-          <w:color w:val="4472C4" w:themeColor="accent1"/>
-        </w:rPr>
-        <w:t>Y</w:t>
+        <w:t>E(Y</w:t>
       </w:r>
       <w:r>
         <w:rPr>
@@ -706,7 +649,6 @@
         </w:rPr>
         <w:t>a</w:t>
       </w:r>
-      <w:proofErr w:type="spellEnd"/>
       <w:r>
         <w:rPr>
           <w:color w:val="4472C4" w:themeColor="accent1"/>
@@ -862,14 +804,7 @@
         <w:rPr>
           <w:color w:val="4472C4" w:themeColor="accent1"/>
         </w:rPr>
-        <w:t>E(</w:t>
-      </w:r>
-      <w:proofErr w:type="spellStart"/>
-      <w:r>
-        <w:rPr>
-          <w:color w:val="4472C4" w:themeColor="accent1"/>
-        </w:rPr>
-        <w:t>Y</w:t>
+        <w:t>E(Y</w:t>
       </w:r>
       <w:r>
         <w:rPr>
@@ -878,7 +813,6 @@
         </w:rPr>
         <w:t>a</w:t>
       </w:r>
-      <w:proofErr w:type="spellEnd"/>
       <w:r>
         <w:rPr>
           <w:color w:val="4472C4" w:themeColor="accent1"/>
@@ -895,14 +829,7 @@
         <w:rPr>
           <w:color w:val="4472C4" w:themeColor="accent1"/>
         </w:rPr>
-        <w:t>E(</w:t>
-      </w:r>
-      <w:proofErr w:type="spellStart"/>
-      <w:r>
-        <w:rPr>
-          <w:color w:val="4472C4" w:themeColor="accent1"/>
-        </w:rPr>
-        <w:t>Y</w:t>
+        <w:t>E(Y</w:t>
       </w:r>
       <w:r>
         <w:rPr>
@@ -917,7 +844,6 @@
         </w:rPr>
         <w:t>|C</w:t>
       </w:r>
-      <w:proofErr w:type="spellEnd"/>
       <w:r>
         <w:rPr>
           <w:color w:val="4472C4" w:themeColor="accent1"/>
@@ -1037,28 +963,7 @@
         <w:rPr>
           <w:color w:val="4472C4" w:themeColor="accent1"/>
         </w:rPr>
-        <w:t xml:space="preserve">G-formula unifies randomized trials and observational studies. However, in observational study, the g-formula no longer has a simple form as a conditional mean, </w:t>
-      </w:r>
-      <w:proofErr w:type="gramStart"/>
-      <w:r>
-        <w:rPr>
-          <w:color w:val="4472C4" w:themeColor="accent1"/>
-        </w:rPr>
-        <w:t>i.e.</w:t>
-      </w:r>
-      <w:proofErr w:type="gramEnd"/>
-      <w:r>
-        <w:rPr>
-          <w:color w:val="4472C4" w:themeColor="accent1"/>
-        </w:rPr>
-        <w:t xml:space="preserve"> E(Y|A=a) is no longer equal to E(</w:t>
-      </w:r>
-      <w:proofErr w:type="spellStart"/>
-      <w:r>
-        <w:rPr>
-          <w:color w:val="4472C4" w:themeColor="accent1"/>
-        </w:rPr>
-        <w:t>Y</w:t>
+        <w:t>G-formula unifies randomized trials and observational studies. However, in observational study, the g-formula no longer has a simple form as a conditional mean, i.e. E(Y|A=a) is no longer equal to E(Y</w:t>
       </w:r>
       <w:r>
         <w:rPr>
@@ -1067,7 +972,6 @@
         </w:rPr>
         <w:t>a</w:t>
       </w:r>
-      <w:proofErr w:type="spellEnd"/>
       <w:r>
         <w:rPr>
           <w:color w:val="4472C4" w:themeColor="accent1"/>
@@ -1087,7 +991,6 @@
       <w:r>
         <w:t xml:space="preserve">(20 points) Provide the estimate of </w:t>
       </w:r>
-      <w:proofErr w:type="gramStart"/>
       <w:r>
         <w:rPr>
           <w:i/>
@@ -1097,7 +1000,6 @@
       <w:r>
         <w:t>[</w:t>
       </w:r>
-      <w:proofErr w:type="gramEnd"/>
       <w:r>
         <w:rPr>
           <w:i/>
@@ -1216,7 +1118,19 @@
         <w:rPr>
           <w:color w:val="4472C4" w:themeColor="accent1"/>
         </w:rPr>
-        <w:t xml:space="preserve">The average glucose outcome in mice exposed to light is 2.57 </w:t>
+        <w:t>The average glucose outcome in mice exposed to light is 2.5</w:t>
+      </w:r>
+      <w:r>
+        <w:rPr>
+          <w:color w:val="4472C4" w:themeColor="accent1"/>
+        </w:rPr>
+        <w:t>6</w:t>
+      </w:r>
+      <w:r>
+        <w:rPr>
+          <w:color w:val="4472C4" w:themeColor="accent1"/>
+        </w:rPr>
+        <w:t xml:space="preserve">7 </w:t>
       </w:r>
       <w:r>
         <w:rPr>
@@ -1258,6 +1172,7 @@
         <w:ind w:hanging="288"/>
       </w:pPr>
       <w:r>
+        <w:lastRenderedPageBreak/>
         <w:t xml:space="preserve">(20 points) Provide the estimate of </w:t>
       </w:r>
       <w:r>
@@ -1306,15 +1221,53 @@
         <w:t>0</w:t>
       </w:r>
       <w:r>
-        <w:t xml:space="preserve">] in your simulated data from part (a) using the </w:t>
-      </w:r>
-      <w:proofErr w:type="spellStart"/>
-      <w:r>
-        <w:t>gformula</w:t>
-      </w:r>
-      <w:proofErr w:type="spellEnd"/>
-      <w:r>
-        <w:t>. Interpret the results. Explain the differences between the inferences obtained in (d) and (e).</w:t>
+        <w:t>] in your simulated data from part (a) using the gformula. Interpret the results. Explain the differences between the inferences obtained in (d) and (e).</w:t>
+      </w:r>
+      <w:r>
+        <w:rPr>
+          <w:noProof/>
+        </w:rPr>
+        <w:drawing>
+          <wp:inline distT="0" distB="0" distL="0" distR="0" wp14:anchorId="72B878D5" wp14:editId="7B63C108">
+            <wp:extent cx="5353177" cy="1435521"/>
+            <wp:effectExtent l="0" t="0" r="0" b="0"/>
+            <wp:docPr id="3" name="Picture 3" descr="Table&#10;&#10;Description automatically generated"/>
+            <wp:cNvGraphicFramePr>
+              <a:graphicFrameLocks xmlns:a="http://schemas.openxmlformats.org/drawingml/2006/main" noChangeAspect="1"/>
+            </wp:cNvGraphicFramePr>
+            <a:graphic xmlns:a="http://schemas.openxmlformats.org/drawingml/2006/main">
+              <a:graphicData uri="http://schemas.openxmlformats.org/drawingml/2006/picture">
+                <pic:pic xmlns:pic="http://schemas.openxmlformats.org/drawingml/2006/picture">
+                  <pic:nvPicPr>
+                    <pic:cNvPr id="3" name="Picture 3" descr="Table&#10;&#10;Description automatically generated"/>
+                    <pic:cNvPicPr/>
+                  </pic:nvPicPr>
+                  <pic:blipFill>
+                    <a:blip r:embed="rId6" cstate="print">
+                      <a:extLst>
+                        <a:ext uri="{28A0092B-C50C-407E-A947-70E740481C1C}">
+                          <a14:useLocalDpi xmlns:a14="http://schemas.microsoft.com/office/drawing/2010/main" val="0"/>
+                        </a:ext>
+                      </a:extLst>
+                    </a:blip>
+                    <a:stretch>
+                      <a:fillRect/>
+                    </a:stretch>
+                  </pic:blipFill>
+                  <pic:spPr>
+                    <a:xfrm>
+                      <a:off x="0" y="0"/>
+                      <a:ext cx="5390882" cy="1445632"/>
+                    </a:xfrm>
+                    <a:prstGeom prst="rect">
+                      <a:avLst/>
+                    </a:prstGeom>
+                  </pic:spPr>
+                </pic:pic>
+              </a:graphicData>
+            </a:graphic>
+          </wp:inline>
+        </w:drawing>
       </w:r>
     </w:p>
     <w:p>
@@ -1329,14 +1282,7 @@
         <w:rPr>
           <w:color w:val="4472C4" w:themeColor="accent1"/>
         </w:rPr>
-        <w:t>The g-formula for observational study: E(</w:t>
-      </w:r>
-      <w:proofErr w:type="spellStart"/>
-      <w:r>
-        <w:rPr>
-          <w:color w:val="4472C4" w:themeColor="accent1"/>
-        </w:rPr>
-        <w:t>Y</w:t>
+        <w:t>The g-formula for observational study: E(Y</w:t>
       </w:r>
       <w:r>
         <w:rPr>
@@ -1345,19 +1291,11 @@
         </w:rPr>
         <w:t>a</w:t>
       </w:r>
-      <w:proofErr w:type="spellEnd"/>
-      <w:r>
-        <w:rPr>
-          <w:color w:val="4472C4" w:themeColor="accent1"/>
-        </w:rPr>
-        <w:t>) = E{E(</w:t>
-      </w:r>
-      <w:proofErr w:type="spellStart"/>
-      <w:r>
-        <w:rPr>
-          <w:color w:val="4472C4" w:themeColor="accent1"/>
-        </w:rPr>
-        <w:t>Y</w:t>
+      <w:r>
+        <w:rPr>
+          <w:color w:val="4472C4" w:themeColor="accent1"/>
+        </w:rPr>
+        <w:t>) = E{E(Y</w:t>
       </w:r>
       <w:r>
         <w:rPr>
@@ -1370,14 +1308,7 @@
         <w:rPr>
           <w:color w:val="4472C4" w:themeColor="accent1"/>
         </w:rPr>
-        <w:t>|C</w:t>
-      </w:r>
-      <w:proofErr w:type="spellEnd"/>
-      <w:r>
-        <w:rPr>
-          <w:color w:val="4472C4" w:themeColor="accent1"/>
-        </w:rPr>
-        <w:t xml:space="preserve">)} = </w:t>
+        <w:t xml:space="preserve">|C)} = </w:t>
       </w:r>
       <m:oMath>
         <m:r>
@@ -1633,12 +1564,6 @@
           </m:e>
         </m:nary>
       </m:oMath>
-      <w:r>
-        <w:rPr>
-          <w:color w:val="4472C4" w:themeColor="accent1"/>
-        </w:rPr>
-        <w:t xml:space="preserve"> = </w:t>
-      </w:r>
     </w:p>
     <w:p>
       <w:pPr>
@@ -1789,12 +1714,6 @@
           </m:e>
         </m:nary>
       </m:oMath>
-      <w:r>
-        <w:rPr>
-          <w:color w:val="4472C4" w:themeColor="accent1"/>
-        </w:rPr>
-        <w:t xml:space="preserve"> = </w:t>
-      </w:r>
     </w:p>
     <w:p>
       <w:pPr>
@@ -1854,6 +1773,12 @@
         </w:rPr>
         <w:t xml:space="preserve"> = </w:t>
       </w:r>
+      <w:r>
+        <w:rPr>
+          <w:color w:val="4472C4" w:themeColor="accent1"/>
+        </w:rPr>
+        <w:t>4.829</w:t>
+      </w:r>
     </w:p>
     <w:p>
       <w:pPr>
@@ -1876,7 +1801,92 @@
         <w:rPr>
           <w:color w:val="4472C4" w:themeColor="accent1"/>
         </w:rPr>
+        <w:t xml:space="preserve">The average glucose outcome in mice exposed to light is </w:t>
+      </w:r>
+      <w:r>
+        <w:rPr>
+          <w:color w:val="4472C4" w:themeColor="accent1"/>
+        </w:rPr>
+        <w:t>4.829 higher</w:t>
+      </w:r>
+      <w:r>
+        <w:rPr>
+          <w:color w:val="4472C4" w:themeColor="accent1"/>
+        </w:rPr>
+        <w:t xml:space="preserve"> that the average glucose outcome in mice not exposed to light. </w:t>
+      </w:r>
+      <w:r>
+        <w:rPr>
+          <w:color w:val="4472C4" w:themeColor="accent1"/>
+        </w:rPr>
+        <w:t>Light has a beneficial causal effect on weight gaining.</w:t>
+      </w:r>
+    </w:p>
+    <w:p>
+      <w:pPr>
+        <w:pStyle w:val="ListParagraph"/>
+        <w:ind w:left="505" w:firstLine="0"/>
+        <w:rPr>
+          <w:color w:val="4472C4" w:themeColor="accent1"/>
+        </w:rPr>
+      </w:pPr>
+    </w:p>
+    <w:p>
+      <w:pPr>
+        <w:pStyle w:val="ListParagraph"/>
+        <w:ind w:left="505" w:firstLine="0"/>
+        <w:rPr>
+          <w:color w:val="4472C4" w:themeColor="accent1"/>
+        </w:rPr>
+      </w:pPr>
+      <w:r>
+        <w:rPr>
+          <w:color w:val="4472C4" w:themeColor="accent1"/>
+        </w:rPr>
         <w:t>The difference between (d) and reflects the effect of adjustment for confounding bias.</w:t>
+      </w:r>
+      <w:r>
+        <w:rPr>
+          <w:color w:val="4472C4" w:themeColor="accent1"/>
+        </w:rPr>
+        <w:t xml:space="preserve"> In (d), the effect of confounder obese status is not considered, whereas in (e) the confounder is considered and </w:t>
+      </w:r>
+      <w:r>
+        <w:rPr>
+          <w:color w:val="4472C4" w:themeColor="accent1"/>
+        </w:rPr>
+        <w:t>E(Y</w:t>
+      </w:r>
+      <w:r>
+        <w:rPr>
+          <w:color w:val="4472C4" w:themeColor="accent1"/>
+          <w:vertAlign w:val="subscript"/>
+        </w:rPr>
+        <w:t>a</w:t>
+      </w:r>
+      <w:r>
+        <w:rPr>
+          <w:color w:val="4472C4" w:themeColor="accent1"/>
+        </w:rPr>
+        <w:t>)</w:t>
+      </w:r>
+      <w:r>
+        <w:rPr>
+          <w:color w:val="4472C4" w:themeColor="accent1"/>
+        </w:rPr>
+        <w:t xml:space="preserve"> can no longer </w:t>
+      </w:r>
+      <w:r>
+        <w:rPr>
+          <w:color w:val="4472C4" w:themeColor="accent1"/>
+        </w:rPr>
+        <w:t>have</w:t>
+      </w:r>
+      <w:r>
+        <w:rPr>
+          <w:color w:val="4472C4" w:themeColor="accent1"/>
+        </w:rPr>
+        <w:t xml:space="preserve"> a simple form as a conditional term.</w:t>
       </w:r>
     </w:p>
     <w:p>
@@ -1990,21 +2000,7 @@
         <w:rPr>
           <w:color w:val="4472C4" w:themeColor="accent1"/>
         </w:rPr>
-        <w:t xml:space="preserve">The 10 covariates are observed confounders, </w:t>
-      </w:r>
-      <w:proofErr w:type="gramStart"/>
-      <w:r>
-        <w:rPr>
-          <w:color w:val="4472C4" w:themeColor="accent1"/>
-        </w:rPr>
-        <w:t>i.e.</w:t>
-      </w:r>
-      <w:proofErr w:type="gramEnd"/>
-      <w:r>
-        <w:rPr>
-          <w:color w:val="4472C4" w:themeColor="accent1"/>
-        </w:rPr>
-        <w:t xml:space="preserve"> they are observed correlates of A and Y.</w:t>
+        <w:t>The 10 covariates are observed confounders, i.e. they are observed correlates of A and Y.</w:t>
       </w:r>
     </w:p>
     <w:p>
@@ -2061,6 +2057,501 @@
     <w:p>
       <w:r>
         <w:t>Appendix: R code</w:t>
+      </w:r>
+    </w:p>
+    <w:p>
+      <w:r>
+        <w:t>```{r}</w:t>
+      </w:r>
+    </w:p>
+    <w:p>
+      <w:r>
+        <w:t>library(tidyverse)</w:t>
+      </w:r>
+    </w:p>
+    <w:p>
+      <w:r>
+        <w:t>library(boot)</w:t>
+      </w:r>
+    </w:p>
+    <w:p>
+      <w:r>
+        <w:t>```</w:t>
+      </w:r>
+    </w:p>
+    <w:p/>
+    <w:p>
+      <w:r>
+        <w:t>```{r}</w:t>
+      </w:r>
+    </w:p>
+    <w:p>
+      <w:r>
+        <w:t>#generate data</w:t>
+      </w:r>
+    </w:p>
+    <w:p>
+      <w:r>
+        <w:t>set.seed(124)</w:t>
+      </w:r>
+    </w:p>
+    <w:p>
+      <w:r>
+        <w:t>n &lt;- 16</w:t>
+      </w:r>
+    </w:p>
+    <w:p>
+      <w:r>
+        <w:t>p_C &lt;- 1/5</w:t>
+      </w:r>
+    </w:p>
+    <w:p>
+      <w:r>
+        <w:t>C &lt;- rbinom(n,1,p_C)</w:t>
+      </w:r>
+    </w:p>
+    <w:p>
+      <w:r>
+        <w:t>theta0 &lt;- 1/2</w:t>
+      </w:r>
+    </w:p>
+    <w:p>
+      <w:r>
+        <w:t>theta1 &lt;- -1/5</w:t>
+      </w:r>
+    </w:p>
+    <w:p>
+      <w:r>
+        <w:t>p_A &lt;- theta0+theta1*C</w:t>
+      </w:r>
+    </w:p>
+    <w:p>
+      <w:r>
+        <w:t>A &lt;- rbinom(n,1,p_A)</w:t>
+      </w:r>
+    </w:p>
+    <w:p>
+      <w:r>
+        <w:t>beta0 &lt;- 110</w:t>
+      </w:r>
+    </w:p>
+    <w:p>
+      <w:r>
+        <w:t>beta1 &lt;- 20</w:t>
+      </w:r>
+    </w:p>
+    <w:p>
+      <w:r>
+        <w:t>beta2 &lt;- 5</w:t>
+      </w:r>
+    </w:p>
+    <w:p>
+      <w:r>
+        <w:t>sigma_Y &lt;- 1</w:t>
+      </w:r>
+    </w:p>
+    <w:p>
+      <w:r>
+        <w:t>mu_Y &lt;- beta0+beta1*C+beta2*A</w:t>
+      </w:r>
+    </w:p>
+    <w:p>
+      <w:r>
+        <w:t>Y &lt;- rnorm(n,mu_Y, sigma_Y)</w:t>
+      </w:r>
+    </w:p>
+    <w:p/>
+    <w:p>
+      <w:r>
+        <w:t># create dataframe</w:t>
+      </w:r>
+    </w:p>
+    <w:p>
+      <w:r>
+        <w:t>library(tidyverse)</w:t>
+      </w:r>
+    </w:p>
+    <w:p>
+      <w:r>
+        <w:lastRenderedPageBreak/>
+        <w:t xml:space="preserve">df = cbind(A, C, Y) %&gt;% </w:t>
+      </w:r>
+    </w:p>
+    <w:p>
+      <w:r>
+        <w:t xml:space="preserve">  as.data.frame()</w:t>
+      </w:r>
+    </w:p>
+    <w:p>
+      <w:r>
+        <w:t>```</w:t>
+      </w:r>
+    </w:p>
+    <w:p/>
+    <w:p>
+      <w:r>
+        <w:t>```{r}</w:t>
+      </w:r>
+    </w:p>
+    <w:p>
+      <w:r>
+        <w:t># Provide the estimate of E[Y |A = 1] − E[Y |A = 0] in simulated data</w:t>
+      </w:r>
+    </w:p>
+    <w:p>
+      <w:r>
+        <w:t>mean(Y[A == 1]) - mean(Y[A == 0])</w:t>
+      </w:r>
+    </w:p>
+    <w:p>
+      <w:r>
+        <w:t>```</w:t>
+      </w:r>
+    </w:p>
+    <w:p/>
+    <w:p/>
+    <w:p>
+      <w:r>
+        <w:t>```{r}</w:t>
+      </w:r>
+    </w:p>
+    <w:p>
+      <w:r>
+        <w:t># Provide the estimate of E[Y1] − E[Y0] in simulated data using the gformula</w:t>
+      </w:r>
+    </w:p>
+    <w:p>
+      <w:r>
+        <w:t>standardization &lt;- function(data, indices) {</w:t>
+      </w:r>
+    </w:p>
+    <w:p>
+      <w:r>
+        <w:t xml:space="preserve">  # create a dataset with 3 copies of each subject</w:t>
+      </w:r>
+    </w:p>
+    <w:p>
+      <w:r>
+        <w:t xml:space="preserve">  d &lt;- data[indices, ] # 1st copy: equal to original one`</w:t>
+      </w:r>
+    </w:p>
+    <w:p>
+      <w:r>
+        <w:t xml:space="preserve">  d$interv &lt;- -1</w:t>
+      </w:r>
+    </w:p>
+    <w:p>
+      <w:r>
+        <w:t xml:space="preserve">  d0 &lt;- d # 2nd copy: treatment set to 0, outcome to missing</w:t>
+      </w:r>
+    </w:p>
+    <w:p>
+      <w:r>
+        <w:t xml:space="preserve">  d0$interv &lt;- 0</w:t>
+      </w:r>
+    </w:p>
+    <w:p>
+      <w:r>
+        <w:t xml:space="preserve">  d0$A &lt;- 0</w:t>
+      </w:r>
+    </w:p>
+    <w:p>
+      <w:r>
+        <w:t xml:space="preserve">  d0$Y &lt;- NA</w:t>
+      </w:r>
+    </w:p>
+    <w:p>
+      <w:r>
+        <w:lastRenderedPageBreak/>
+        <w:t xml:space="preserve">  d1 &lt;- d # 3rd copy: treatment set to 1, outcome to missing</w:t>
+      </w:r>
+    </w:p>
+    <w:p>
+      <w:r>
+        <w:t xml:space="preserve">  d1$interv &lt;- 1</w:t>
+      </w:r>
+    </w:p>
+    <w:p>
+      <w:r>
+        <w:t xml:space="preserve">  d1$A &lt;- 1</w:t>
+      </w:r>
+    </w:p>
+    <w:p>
+      <w:r>
+        <w:t xml:space="preserve">  d1$Y &lt;- NA</w:t>
+      </w:r>
+    </w:p>
+    <w:p>
+      <w:r>
+        <w:t xml:space="preserve">  d.onesample &lt;- rbind(d, d0, d1) # combining datasets</w:t>
+      </w:r>
+    </w:p>
+    <w:p>
+      <w:r>
+        <w:t xml:space="preserve">  </w:t>
+      </w:r>
+    </w:p>
+    <w:p>
+      <w:r>
+        <w:t xml:space="preserve">  # linear model to estimate mean outcome conditional on treatment and confounders</w:t>
+      </w:r>
+    </w:p>
+    <w:p>
+      <w:r>
+        <w:t xml:space="preserve">  # parameters are estimated using original observations only (interv= -1)</w:t>
+      </w:r>
+    </w:p>
+    <w:p>
+      <w:r>
+        <w:t xml:space="preserve">  # parameter estimates are used to predict mean outcome for observations with set</w:t>
+      </w:r>
+    </w:p>
+    <w:p>
+      <w:r>
+        <w:t xml:space="preserve">  # treatment (interv=0 and interv=1)</w:t>
+      </w:r>
+    </w:p>
+    <w:p>
+      <w:r>
+        <w:t xml:space="preserve">  fit &lt;- glm(</w:t>
+      </w:r>
+    </w:p>
+    <w:p>
+      <w:r>
+        <w:t xml:space="preserve">    Y ~ as.factor(A) + as.factor(C),</w:t>
+      </w:r>
+    </w:p>
+    <w:p>
+      <w:r>
+        <w:t xml:space="preserve">    data = d.onesample</w:t>
+      </w:r>
+    </w:p>
+    <w:p>
+      <w:r>
+        <w:t xml:space="preserve">  )</w:t>
+      </w:r>
+    </w:p>
+    <w:p>
+      <w:r>
+        <w:t xml:space="preserve">  </w:t>
+      </w:r>
+    </w:p>
+    <w:p>
+      <w:r>
+        <w:t xml:space="preserve">  d.onesample$predicted_meanY &lt;- predict(fit, d.onesample)</w:t>
+      </w:r>
+    </w:p>
+    <w:p>
+      <w:r>
+        <w:t xml:space="preserve">  </w:t>
+      </w:r>
+    </w:p>
+    <w:p>
+      <w:r>
+        <w:t xml:space="preserve">  # estimate mean outcome in each of the groups interv=-1, interv=0, and interv=1</w:t>
+      </w:r>
+    </w:p>
+    <w:p>
+      <w:r>
+        <w:t xml:space="preserve">  return(c(</w:t>
+      </w:r>
+    </w:p>
+    <w:p>
+      <w:r>
+        <w:t xml:space="preserve">    mean(d.onesample$predicted_meanY[d.onesample$interv == -1]),</w:t>
+      </w:r>
+    </w:p>
+    <w:p>
+      <w:r>
+        <w:lastRenderedPageBreak/>
+        <w:t xml:space="preserve">    mean(d.onesample$predicted_meanY[d.onesample$interv == 0]),</w:t>
+      </w:r>
+    </w:p>
+    <w:p>
+      <w:r>
+        <w:t xml:space="preserve">    mean(d.onesample$predicted_meanY[d.onesample$interv == 1]),</w:t>
+      </w:r>
+    </w:p>
+    <w:p>
+      <w:r>
+        <w:t xml:space="preserve">    mean(d.onesample$predicted_meanY[d.onesample$interv == 1]) -</w:t>
+      </w:r>
+    </w:p>
+    <w:p>
+      <w:r>
+        <w:t xml:space="preserve">      mean(d.onesample$predicted_meanY[d.onesample$interv == 0])</w:t>
+      </w:r>
+    </w:p>
+    <w:p>
+      <w:r>
+        <w:t xml:space="preserve">  ))</w:t>
+      </w:r>
+    </w:p>
+    <w:p>
+      <w:r>
+        <w:t>}</w:t>
+      </w:r>
+    </w:p>
+    <w:p>
+      <w:r>
+        <w:t>```</w:t>
+      </w:r>
+    </w:p>
+    <w:p/>
+    <w:p/>
+    <w:p>
+      <w:r>
+        <w:t>```{r}</w:t>
+      </w:r>
+    </w:p>
+    <w:p>
+      <w:r>
+        <w:t># bootstrap</w:t>
+      </w:r>
+    </w:p>
+    <w:p>
+      <w:r>
+        <w:t>results &lt;- boot(data = df,</w:t>
+      </w:r>
+    </w:p>
+    <w:p>
+      <w:r>
+        <w:t xml:space="preserve">                statistic = standardization,</w:t>
+      </w:r>
+    </w:p>
+    <w:p>
+      <w:r>
+        <w:t xml:space="preserve">                R = 5)</w:t>
+      </w:r>
+    </w:p>
+    <w:p>
+      <w:r>
+        <w:t>```</w:t>
+      </w:r>
+    </w:p>
+    <w:p/>
+    <w:p/>
+    <w:p>
+      <w:r>
+        <w:t>```{r}</w:t>
+      </w:r>
+    </w:p>
+    <w:p>
+      <w:r>
+        <w:t># generating confidence intervals</w:t>
+      </w:r>
+    </w:p>
+    <w:p>
+      <w:r>
+        <w:t>se &lt;- c(sd(results$t[, 1]),</w:t>
+      </w:r>
+    </w:p>
+    <w:p>
+      <w:r>
+        <w:lastRenderedPageBreak/>
+        <w:t xml:space="preserve">        sd(results$t[, 2]),</w:t>
+      </w:r>
+    </w:p>
+    <w:p>
+      <w:r>
+        <w:t xml:space="preserve">        sd(results$t[, 3]),</w:t>
+      </w:r>
+    </w:p>
+    <w:p>
+      <w:r>
+        <w:t xml:space="preserve">        sd(results$t[, 4]))</w:t>
+      </w:r>
+    </w:p>
+    <w:p>
+      <w:r>
+        <w:t>mean &lt;- results$t0</w:t>
+      </w:r>
+    </w:p>
+    <w:p>
+      <w:r>
+        <w:t>ll &lt;- mean - qnorm(0.975) * se</w:t>
+      </w:r>
+    </w:p>
+    <w:p>
+      <w:r>
+        <w:t>ul &lt;- mean + qnorm(0.975) * se</w:t>
+      </w:r>
+    </w:p>
+    <w:p/>
+    <w:p>
+      <w:r>
+        <w:t>bootstrap &lt;-</w:t>
+      </w:r>
+    </w:p>
+    <w:p>
+      <w:r>
+        <w:t xml:space="preserve">  data.frame(cbind(</w:t>
+      </w:r>
+    </w:p>
+    <w:p>
+      <w:r>
+        <w:t xml:space="preserve">    c(</w:t>
+      </w:r>
+    </w:p>
+    <w:p>
+      <w:r>
+        <w:t xml:space="preserve">      "Observed",</w:t>
+      </w:r>
+    </w:p>
+    <w:p>
+      <w:r>
+        <w:t xml:space="preserve">      "No Treatment",</w:t>
+      </w:r>
+    </w:p>
+    <w:p>
+      <w:r>
+        <w:t xml:space="preserve">      "Treatment",</w:t>
+      </w:r>
+    </w:p>
+    <w:p>
+      <w:r>
+        <w:t xml:space="preserve">      "Treatment - No Treatment"</w:t>
+      </w:r>
+    </w:p>
+    <w:p>
+      <w:r>
+        <w:t xml:space="preserve">    ),</w:t>
+      </w:r>
+    </w:p>
+    <w:p>
+      <w:r>
+        <w:t xml:space="preserve">    mean,</w:t>
+      </w:r>
+    </w:p>
+    <w:p>
+      <w:r>
+        <w:t xml:space="preserve">    se,</w:t>
+      </w:r>
+    </w:p>
+    <w:p>
+      <w:r>
+        <w:t xml:space="preserve">    ll,</w:t>
+      </w:r>
+    </w:p>
+    <w:p>
+      <w:r>
+        <w:t xml:space="preserve">    ul</w:t>
+      </w:r>
+    </w:p>
+    <w:p>
+      <w:r>
+        <w:t xml:space="preserve">  ))</w:t>
+      </w:r>
+    </w:p>
+    <w:p/>
+    <w:p>
+      <w:r>
+        <w:t>knitr::kable(bootstrap, digits = 3)</w:t>
+      </w:r>
+    </w:p>
+    <w:p>
+      <w:r>
+        <w:t>```</w:t>
       </w:r>
     </w:p>
     <w:p/>
